--- a/ТВОП/Блок 2/Шахматы/Отчеты.docx
+++ b/ТВОП/Блок 2/Шахматы/Отчеты.docx
@@ -801,9 +801,9 @@
           <w:lang w:val="en-US"/>
         </w:rPr>
         <w:drawing>
-          <wp:inline distT="0" distB="0" distL="0" distR="0" wp14:anchorId="26DAC2EB" wp14:editId="681D8C70">
-            <wp:extent cx="2850924" cy="2324100"/>
-            <wp:effectExtent l="0" t="0" r="6985" b="0"/>
+          <wp:inline distT="0" distB="0" distL="0" distR="0" wp14:anchorId="26DAC2EB" wp14:editId="70285941">
+            <wp:extent cx="2714625" cy="2212987"/>
+            <wp:effectExtent l="0" t="0" r="0" b="0"/>
             <wp:docPr id="3" name="Рисунок 3" descr="Untitled"/>
             <wp:cNvGraphicFramePr>
               <a:graphicFrameLocks xmlns:a="http://schemas.openxmlformats.org/drawingml/2006/main" noChangeAspect="1"/>
@@ -833,7 +833,7 @@
                   <pic:spPr bwMode="auto">
                     <a:xfrm>
                       <a:off x="0" y="0"/>
-                      <a:ext cx="2869187" cy="2338988"/>
+                      <a:ext cx="2738791" cy="2232687"/>
                     </a:xfrm>
                     <a:prstGeom prst="rect">
                       <a:avLst/>
@@ -1018,34 +1018,25 @@
           <w:szCs w:val="20"/>
           <w:lang w:eastAsia="ru-RU"/>
         </w:rPr>
-        <w:t xml:space="preserve">1. Ввести </w:t>
-      </w:r>
-      <w:r>
-        <w:rPr>
-          <w:rFonts w:ascii="Arial" w:eastAsia="Times New Roman" w:hAnsi="Arial" w:cs="Arial"/>
-          <w:sz w:val="20"/>
-          <w:szCs w:val="20"/>
-          <w:lang w:eastAsia="ru-RU"/>
-        </w:rPr>
-        <w:t>глубину поиска -</w:t>
-      </w:r>
-      <w:r>
-        <w:rPr>
-          <w:rFonts w:ascii="Arial" w:eastAsia="Times New Roman" w:hAnsi="Arial" w:cs="Arial"/>
-          <w:sz w:val="20"/>
-          <w:szCs w:val="20"/>
-          <w:lang w:eastAsia="ru-RU"/>
-        </w:rPr>
-        <w:t>4</w:t>
-      </w:r>
-      <w:r>
-        <w:rPr>
-          <w:rFonts w:ascii="Arial" w:eastAsia="Times New Roman" w:hAnsi="Arial" w:cs="Arial"/>
-          <w:sz w:val="20"/>
-          <w:szCs w:val="20"/>
-          <w:lang w:eastAsia="ru-RU"/>
-        </w:rPr>
-        <w:t>.</w:t>
+        <w:t xml:space="preserve">1. </w:t>
+      </w:r>
+      <w:r>
+        <w:rPr>
+          <w:rFonts w:ascii="Arial" w:eastAsia="Times New Roman" w:hAnsi="Arial" w:cs="Arial"/>
+          <w:sz w:val="20"/>
+          <w:szCs w:val="20"/>
+          <w:lang w:eastAsia="ru-RU"/>
+        </w:rPr>
+        <w:t>Запустить программу Project1.exe.</w:t>
+      </w:r>
+      <w:r>
+        <w:rPr>
+          <w:rFonts w:ascii="Arial" w:eastAsia="Times New Roman" w:hAnsi="Arial" w:cs="Arial"/>
+          <w:sz w:val="20"/>
+          <w:szCs w:val="20"/>
+          <w:lang w:eastAsia="ru-RU"/>
+        </w:rPr>
+        <w:t xml:space="preserve"> </w:t>
       </w:r>
     </w:p>
     <w:p>
@@ -1072,16 +1063,34 @@
           <w:szCs w:val="20"/>
           <w:lang w:eastAsia="ru-RU"/>
         </w:rPr>
-        <w:t xml:space="preserve">2. </w:t>
-      </w:r>
-      <w:r>
-        <w:rPr>
-          <w:rFonts w:ascii="Arial" w:eastAsia="Times New Roman" w:hAnsi="Arial" w:cs="Arial"/>
-          <w:sz w:val="20"/>
-          <w:szCs w:val="20"/>
-          <w:lang w:eastAsia="ru-RU"/>
-        </w:rPr>
-        <w:t>Нажать «Заново»</w:t>
+        <w:t>2</w:t>
+      </w:r>
+      <w:r>
+        <w:rPr>
+          <w:rFonts w:ascii="Arial" w:eastAsia="Times New Roman" w:hAnsi="Arial" w:cs="Arial"/>
+          <w:sz w:val="20"/>
+          <w:szCs w:val="20"/>
+          <w:lang w:eastAsia="ru-RU"/>
+        </w:rPr>
+        <w:t xml:space="preserve">. Ввести </w:t>
+      </w:r>
+      <w:r>
+        <w:rPr>
+          <w:rFonts w:ascii="Arial" w:eastAsia="Times New Roman" w:hAnsi="Arial" w:cs="Arial"/>
+          <w:sz w:val="20"/>
+          <w:szCs w:val="20"/>
+          <w:lang w:eastAsia="ru-RU"/>
+        </w:rPr>
+        <w:t>глубину поиска -</w:t>
+      </w:r>
+      <w:r>
+        <w:rPr>
+          <w:rFonts w:ascii="Arial" w:eastAsia="Times New Roman" w:hAnsi="Arial" w:cs="Arial"/>
+          <w:sz w:val="20"/>
+          <w:szCs w:val="20"/>
+          <w:lang w:eastAsia="ru-RU"/>
+        </w:rPr>
+        <w:t>4</w:t>
       </w:r>
       <w:r>
         <w:rPr>
@@ -1117,7 +1126,70 @@
           <w:szCs w:val="20"/>
           <w:lang w:eastAsia="ru-RU"/>
         </w:rPr>
-        <w:t>3. Партия началась.</w:t>
+        <w:t>3</w:t>
+      </w:r>
+      <w:r>
+        <w:rPr>
+          <w:rFonts w:ascii="Arial" w:eastAsia="Times New Roman" w:hAnsi="Arial" w:cs="Arial"/>
+          <w:sz w:val="20"/>
+          <w:szCs w:val="20"/>
+          <w:lang w:eastAsia="ru-RU"/>
+        </w:rPr>
+        <w:t xml:space="preserve">. </w:t>
+      </w:r>
+      <w:r>
+        <w:rPr>
+          <w:rFonts w:ascii="Arial" w:eastAsia="Times New Roman" w:hAnsi="Arial" w:cs="Arial"/>
+          <w:sz w:val="20"/>
+          <w:szCs w:val="20"/>
+          <w:lang w:eastAsia="ru-RU"/>
+        </w:rPr>
+        <w:t>Нажать «Заново»</w:t>
+      </w:r>
+      <w:r>
+        <w:rPr>
+          <w:rFonts w:ascii="Arial" w:eastAsia="Times New Roman" w:hAnsi="Arial" w:cs="Arial"/>
+          <w:sz w:val="20"/>
+          <w:szCs w:val="20"/>
+          <w:lang w:eastAsia="ru-RU"/>
+        </w:rPr>
+        <w:t>.</w:t>
+      </w:r>
+    </w:p>
+    <w:p>
+      <w:pPr>
+        <w:pBdr>
+          <w:bottom w:val="single" w:sz="12" w:space="17" w:color="auto"/>
+        </w:pBdr>
+        <w:shd w:val="clear" w:color="auto" w:fill="FFFFFF"/>
+        <w:autoSpaceDE w:val="0"/>
+        <w:autoSpaceDN w:val="0"/>
+        <w:adjustRightInd w:val="0"/>
+        <w:spacing w:after="0" w:line="240" w:lineRule="auto"/>
+        <w:rPr>
+          <w:rFonts w:ascii="Arial" w:eastAsia="Times New Roman" w:hAnsi="Arial" w:cs="Arial"/>
+          <w:sz w:val="20"/>
+          <w:szCs w:val="20"/>
+          <w:lang w:eastAsia="ru-RU"/>
+        </w:rPr>
+      </w:pPr>
+      <w:r>
+        <w:rPr>
+          <w:rFonts w:ascii="Arial" w:eastAsia="Times New Roman" w:hAnsi="Arial" w:cs="Arial"/>
+          <w:sz w:val="20"/>
+          <w:szCs w:val="20"/>
+          <w:lang w:eastAsia="ru-RU"/>
+        </w:rPr>
+        <w:t>4</w:t>
+      </w:r>
+      <w:r>
+        <w:rPr>
+          <w:rFonts w:ascii="Arial" w:eastAsia="Times New Roman" w:hAnsi="Arial" w:cs="Arial"/>
+          <w:sz w:val="20"/>
+          <w:szCs w:val="20"/>
+          <w:lang w:eastAsia="ru-RU"/>
+        </w:rPr>
+        <w:t>. Партия началась.</w:t>
       </w:r>
       <w:r>
         <w:rPr>
@@ -2798,25 +2870,7 @@
           <w:szCs w:val="20"/>
           <w:lang w:eastAsia="ru-RU"/>
         </w:rPr>
-        <w:t>И</w:t>
-      </w:r>
-      <w:r>
-        <w:rPr>
-          <w:rFonts w:ascii="Arial" w:eastAsia="Times New Roman" w:hAnsi="Arial" w:cs="Arial"/>
-          <w:sz w:val="20"/>
-          <w:szCs w:val="20"/>
-          <w:lang w:eastAsia="ru-RU"/>
-        </w:rPr>
-        <w:t xml:space="preserve">стория ходов сохраняет своё состояние </w:t>
-      </w:r>
-      <w:r>
-        <w:rPr>
-          <w:rFonts w:ascii="Arial" w:eastAsia="Times New Roman" w:hAnsi="Arial" w:cs="Arial"/>
-          <w:sz w:val="20"/>
-          <w:szCs w:val="20"/>
-          <w:lang w:eastAsia="ru-RU"/>
-        </w:rPr>
-        <w:t>после отмены хода</w:t>
+        <w:t>После начала игры, первого хода и нажатия “Ход назад” история ходов сохраняет своё состояние о ходе до следующего хода</w:t>
       </w:r>
       <w:r>
         <w:rPr>
@@ -2879,7 +2933,7 @@
     <w:p>
       <w:pPr>
         <w:pBdr>
-          <w:bottom w:val="single" w:sz="12" w:space="17" w:color="auto"/>
+          <w:bottom w:val="single" w:sz="12" w:space="0" w:color="auto"/>
         </w:pBdr>
         <w:shd w:val="clear" w:color="auto" w:fill="FFFFFF"/>
         <w:autoSpaceDE w:val="0"/>
@@ -2906,7 +2960,7 @@
     <w:p>
       <w:pPr>
         <w:pBdr>
-          <w:bottom w:val="single" w:sz="12" w:space="17" w:color="auto"/>
+          <w:bottom w:val="single" w:sz="12" w:space="0" w:color="auto"/>
         </w:pBdr>
         <w:shd w:val="clear" w:color="auto" w:fill="FFFFFF"/>
         <w:autoSpaceDE w:val="0"/>
@@ -2927,7 +2981,43 @@
           <w:szCs w:val="20"/>
           <w:lang w:eastAsia="ru-RU"/>
         </w:rPr>
-        <w:t xml:space="preserve">1. </w:t>
+        <w:t>1. Запустить программу Project1.exe.</w:t>
+      </w:r>
+    </w:p>
+    <w:p>
+      <w:pPr>
+        <w:pBdr>
+          <w:bottom w:val="single" w:sz="12" w:space="0" w:color="auto"/>
+        </w:pBdr>
+        <w:shd w:val="clear" w:color="auto" w:fill="FFFFFF"/>
+        <w:autoSpaceDE w:val="0"/>
+        <w:autoSpaceDN w:val="0"/>
+        <w:adjustRightInd w:val="0"/>
+        <w:spacing w:after="0" w:line="240" w:lineRule="auto"/>
+        <w:rPr>
+          <w:rFonts w:ascii="Arial" w:eastAsia="Times New Roman" w:hAnsi="Arial" w:cs="Arial"/>
+          <w:sz w:val="20"/>
+          <w:szCs w:val="20"/>
+          <w:lang w:eastAsia="ru-RU"/>
+        </w:rPr>
+      </w:pPr>
+      <w:r>
+        <w:rPr>
+          <w:rFonts w:ascii="Arial" w:eastAsia="Times New Roman" w:hAnsi="Arial" w:cs="Arial"/>
+          <w:sz w:val="20"/>
+          <w:szCs w:val="20"/>
+          <w:lang w:eastAsia="ru-RU"/>
+        </w:rPr>
+        <w:t>2</w:t>
+      </w:r>
+      <w:r>
+        <w:rPr>
+          <w:rFonts w:ascii="Arial" w:eastAsia="Times New Roman" w:hAnsi="Arial" w:cs="Arial"/>
+          <w:sz w:val="20"/>
+          <w:szCs w:val="20"/>
+          <w:lang w:eastAsia="ru-RU"/>
+        </w:rPr>
+        <w:t xml:space="preserve">. </w:t>
       </w:r>
       <w:r>
         <w:rPr>
@@ -2996,7 +3086,7 @@
     <w:p>
       <w:pPr>
         <w:pBdr>
-          <w:bottom w:val="single" w:sz="12" w:space="17" w:color="auto"/>
+          <w:bottom w:val="single" w:sz="12" w:space="0" w:color="auto"/>
         </w:pBdr>
         <w:shd w:val="clear" w:color="auto" w:fill="FFFFFF"/>
         <w:autoSpaceDE w:val="0"/>
@@ -3017,7 +3107,16 @@
           <w:szCs w:val="20"/>
           <w:lang w:eastAsia="ru-RU"/>
         </w:rPr>
-        <w:t>2. На</w:t>
+        <w:t>3</w:t>
+      </w:r>
+      <w:r>
+        <w:rPr>
+          <w:rFonts w:ascii="Arial" w:eastAsia="Times New Roman" w:hAnsi="Arial" w:cs="Arial"/>
+          <w:sz w:val="20"/>
+          <w:szCs w:val="20"/>
+          <w:lang w:eastAsia="ru-RU"/>
+        </w:rPr>
+        <w:t>. На</w:t>
       </w:r>
       <w:r>
         <w:rPr>
@@ -3041,7 +3140,7 @@
     <w:p>
       <w:pPr>
         <w:pBdr>
-          <w:bottom w:val="single" w:sz="12" w:space="17" w:color="auto"/>
+          <w:bottom w:val="single" w:sz="12" w:space="0" w:color="auto"/>
         </w:pBdr>
         <w:shd w:val="clear" w:color="auto" w:fill="FFFFFF"/>
         <w:autoSpaceDE w:val="0"/>
@@ -3062,7 +3161,16 @@
           <w:szCs w:val="20"/>
           <w:lang w:eastAsia="ru-RU"/>
         </w:rPr>
-        <w:t>3. История ходов сохранила своё состояние.</w:t>
+        <w:t>4</w:t>
+      </w:r>
+      <w:r>
+        <w:rPr>
+          <w:rFonts w:ascii="Arial" w:eastAsia="Times New Roman" w:hAnsi="Arial" w:cs="Arial"/>
+          <w:sz w:val="20"/>
+          <w:szCs w:val="20"/>
+          <w:lang w:eastAsia="ru-RU"/>
+        </w:rPr>
+        <w:t>. История ходов сохранила своё состояние.</w:t>
       </w:r>
     </w:p>
     <w:p>
@@ -4734,8 +4842,6 @@
         <w:spacing w:after="0" w:line="240" w:lineRule="auto"/>
       </w:pPr>
       <w:bookmarkStart w:id="0" w:name="_Hlk64968402"/>
-      <w:bookmarkStart w:id="1" w:name="_GoBack"/>
-      <w:bookmarkEnd w:id="1"/>
       <w:r>
         <w:t>Добавить расширение игрового поля при расширении окна программы</w:t>
       </w:r>
@@ -4864,7 +4970,16 @@
           <w:szCs w:val="20"/>
           <w:lang w:eastAsia="ru-RU"/>
         </w:rPr>
-        <w:t>Нажать «Развернуть».</w:t>
+        <w:t>Запустить программу Project1.exe</w:t>
+      </w:r>
+      <w:r>
+        <w:rPr>
+          <w:rFonts w:ascii="Arial" w:eastAsia="Times New Roman" w:hAnsi="Arial" w:cs="Arial"/>
+          <w:sz w:val="20"/>
+          <w:szCs w:val="20"/>
+          <w:lang w:eastAsia="ru-RU"/>
+        </w:rPr>
+        <w:t>.</w:t>
       </w:r>
     </w:p>
     <w:p>
@@ -4891,7 +5006,106 @@
           <w:szCs w:val="20"/>
           <w:lang w:eastAsia="ru-RU"/>
         </w:rPr>
-        <w:t>2. Шахматное поле отображается в левом верхнем углу экрана.</w:t>
+        <w:t>2</w:t>
+      </w:r>
+      <w:r>
+        <w:rPr>
+          <w:rFonts w:ascii="Arial" w:eastAsia="Times New Roman" w:hAnsi="Arial" w:cs="Arial"/>
+          <w:sz w:val="20"/>
+          <w:szCs w:val="20"/>
+          <w:lang w:eastAsia="ru-RU"/>
+        </w:rPr>
+        <w:t xml:space="preserve">. </w:t>
+      </w:r>
+      <w:r>
+        <w:rPr>
+          <w:rFonts w:ascii="Arial" w:eastAsia="Times New Roman" w:hAnsi="Arial" w:cs="Arial"/>
+          <w:sz w:val="20"/>
+          <w:szCs w:val="20"/>
+          <w:lang w:eastAsia="ru-RU"/>
+        </w:rPr>
+        <w:t>Нажать</w:t>
+      </w:r>
+      <w:r>
+        <w:rPr>
+          <w:rFonts w:ascii="Arial" w:eastAsia="Times New Roman" w:hAnsi="Arial" w:cs="Arial"/>
+          <w:sz w:val="20"/>
+          <w:szCs w:val="20"/>
+          <w:lang w:eastAsia="ru-RU"/>
+        </w:rPr>
+        <w:t xml:space="preserve"> </w:t>
+      </w:r>
+      <w:r>
+        <w:rPr>
+          <w:rFonts w:ascii="Arial" w:eastAsia="Times New Roman" w:hAnsi="Arial" w:cs="Arial"/>
+          <w:sz w:val="20"/>
+          <w:szCs w:val="20"/>
+          <w:lang w:eastAsia="ru-RU"/>
+        </w:rPr>
+        <w:t>на кнопку</w:t>
+      </w:r>
+      <w:r>
+        <w:rPr>
+          <w:rFonts w:ascii="Arial" w:eastAsia="Times New Roman" w:hAnsi="Arial" w:cs="Arial"/>
+          <w:sz w:val="20"/>
+          <w:szCs w:val="20"/>
+          <w:lang w:eastAsia="ru-RU"/>
+        </w:rPr>
+        <w:t xml:space="preserve"> «Развернуть»</w:t>
+      </w:r>
+      <w:r>
+        <w:rPr>
+          <w:rFonts w:ascii="Arial" w:eastAsia="Times New Roman" w:hAnsi="Arial" w:cs="Arial"/>
+          <w:sz w:val="20"/>
+          <w:szCs w:val="20"/>
+          <w:lang w:eastAsia="ru-RU"/>
+        </w:rPr>
+        <w:t xml:space="preserve"> в верхнем правом углу программы</w:t>
+      </w:r>
+      <w:r>
+        <w:rPr>
+          <w:rFonts w:ascii="Arial" w:eastAsia="Times New Roman" w:hAnsi="Arial" w:cs="Arial"/>
+          <w:sz w:val="20"/>
+          <w:szCs w:val="20"/>
+          <w:lang w:eastAsia="ru-RU"/>
+        </w:rPr>
+        <w:t>.</w:t>
+      </w:r>
+    </w:p>
+    <w:p>
+      <w:pPr>
+        <w:pBdr>
+          <w:bottom w:val="single" w:sz="12" w:space="17" w:color="auto"/>
+        </w:pBdr>
+        <w:shd w:val="clear" w:color="auto" w:fill="FFFFFF"/>
+        <w:autoSpaceDE w:val="0"/>
+        <w:autoSpaceDN w:val="0"/>
+        <w:adjustRightInd w:val="0"/>
+        <w:spacing w:after="0" w:line="240" w:lineRule="auto"/>
+        <w:rPr>
+          <w:rFonts w:ascii="Arial" w:eastAsia="Times New Roman" w:hAnsi="Arial" w:cs="Arial"/>
+          <w:sz w:val="20"/>
+          <w:szCs w:val="20"/>
+          <w:lang w:eastAsia="ru-RU"/>
+        </w:rPr>
+      </w:pPr>
+      <w:r>
+        <w:rPr>
+          <w:rFonts w:ascii="Arial" w:eastAsia="Times New Roman" w:hAnsi="Arial" w:cs="Arial"/>
+          <w:sz w:val="20"/>
+          <w:szCs w:val="20"/>
+          <w:lang w:eastAsia="ru-RU"/>
+        </w:rPr>
+        <w:t>3</w:t>
+      </w:r>
+      <w:r>
+        <w:rPr>
+          <w:rFonts w:ascii="Arial" w:eastAsia="Times New Roman" w:hAnsi="Arial" w:cs="Arial"/>
+          <w:sz w:val="20"/>
+          <w:szCs w:val="20"/>
+          <w:lang w:eastAsia="ru-RU"/>
+        </w:rPr>
+        <w:t>. Шахматное поле отображается в левом верхнем углу экрана.</w:t>
       </w:r>
     </w:p>
     <w:p>
@@ -5630,6 +5844,7 @@
           <w:szCs w:val="20"/>
           <w:lang w:eastAsia="ru-RU"/>
         </w:rPr>
+        <w:lastRenderedPageBreak/>
         <w:t>ПРОКОНТРОЛИРОВАНО__________________ ДАТА__/__/__</w:t>
       </w:r>
     </w:p>
@@ -5654,7 +5869,6 @@
           <w:szCs w:val="20"/>
           <w:lang w:eastAsia="ru-RU"/>
         </w:rPr>
-        <w:lastRenderedPageBreak/>
         <w:t>СЧИТАТЬ ОТЛОЖЕННЫМ (Д/Н) __</w:t>
       </w:r>
     </w:p>
@@ -7484,6 +7698,7 @@
           <w:szCs w:val="20"/>
           <w:lang w:eastAsia="ru-RU"/>
         </w:rPr>
+        <w:lastRenderedPageBreak/>
         <w:t>ПРОКОНТРОЛИРОВАНО__________________ ДАТА__/__/__</w:t>
       </w:r>
     </w:p>
@@ -7508,31 +7723,52 @@
           <w:szCs w:val="20"/>
           <w:lang w:eastAsia="ru-RU"/>
         </w:rPr>
+        <w:t>СЧИТАТЬ ОТЛОЖЕННЫМ (Д/Н) __</w:t>
+      </w:r>
+    </w:p>
+    <w:p>
+      <w:pPr>
+        <w:rPr>
+          <w:rFonts w:ascii="Arial" w:eastAsia="Times New Roman" w:hAnsi="Arial" w:cs="Arial"/>
+          <w:sz w:val="20"/>
+          <w:szCs w:val="20"/>
+          <w:lang w:eastAsia="ru-RU"/>
+        </w:rPr>
+      </w:pPr>
+      <w:r>
+        <w:rPr>
+          <w:rFonts w:ascii="Arial" w:eastAsia="Times New Roman" w:hAnsi="Arial" w:cs="Arial"/>
+          <w:sz w:val="20"/>
+          <w:szCs w:val="20"/>
+          <w:lang w:eastAsia="ru-RU"/>
+        </w:rPr>
+        <w:br w:type="page"/>
+      </w:r>
+    </w:p>
+    <w:p>
+      <w:pPr>
+        <w:shd w:val="clear" w:color="auto" w:fill="FFFFFF"/>
+        <w:autoSpaceDE w:val="0"/>
+        <w:autoSpaceDN w:val="0"/>
+        <w:adjustRightInd w:val="0"/>
+        <w:spacing w:after="0" w:line="240" w:lineRule="auto"/>
+        <w:rPr>
+          <w:rFonts w:ascii="Arial" w:eastAsia="Times New Roman" w:hAnsi="Arial" w:cs="Arial"/>
+          <w:sz w:val="20"/>
+          <w:szCs w:val="20"/>
+          <w:lang w:eastAsia="ru-RU"/>
+        </w:rPr>
+      </w:pPr>
+      <w:bookmarkStart w:id="1" w:name="_GoBack"/>
+      <w:bookmarkEnd w:id="1"/>
+      <w:r>
+        <w:rPr>
+          <w:rFonts w:ascii="Arial" w:eastAsia="Times New Roman" w:hAnsi="Arial" w:cs="Arial"/>
+          <w:sz w:val="20"/>
+          <w:szCs w:val="20"/>
+          <w:lang w:eastAsia="ru-RU"/>
+        </w:rPr>
         <w:lastRenderedPageBreak/>
-        <w:t>СЧИТАТЬ ОТЛОЖЕННЫМ (Д/Н) __</w:t>
-      </w:r>
-    </w:p>
-    <w:p>
-      <w:pPr>
-        <w:shd w:val="clear" w:color="auto" w:fill="FFFFFF"/>
-        <w:autoSpaceDE w:val="0"/>
-        <w:autoSpaceDN w:val="0"/>
-        <w:adjustRightInd w:val="0"/>
-        <w:spacing w:after="0" w:line="240" w:lineRule="auto"/>
-        <w:rPr>
-          <w:rFonts w:ascii="Arial" w:eastAsia="Times New Roman" w:hAnsi="Arial" w:cs="Arial"/>
-          <w:sz w:val="20"/>
-          <w:szCs w:val="20"/>
-          <w:lang w:eastAsia="ru-RU"/>
-        </w:rPr>
-      </w:pPr>
-      <w:r>
-        <w:rPr>
-          <w:rFonts w:ascii="Arial" w:eastAsia="Times New Roman" w:hAnsi="Arial" w:cs="Arial"/>
-          <w:sz w:val="20"/>
-          <w:szCs w:val="20"/>
-          <w:lang w:eastAsia="ru-RU"/>
-        </w:rPr>
         <w:t>НАЗВАНИЕ КОМПАНИИ</w:t>
       </w:r>
       <w:r>
@@ -9145,31 +9381,31 @@
           <w:szCs w:val="20"/>
           <w:lang w:eastAsia="ru-RU"/>
         </w:rPr>
+        <w:t>ПРИОРИТЕТ (1-5) __</w:t>
+      </w:r>
+    </w:p>
+    <w:p>
+      <w:pPr>
+        <w:shd w:val="clear" w:color="auto" w:fill="FFFFFF"/>
+        <w:autoSpaceDE w:val="0"/>
+        <w:autoSpaceDN w:val="0"/>
+        <w:adjustRightInd w:val="0"/>
+        <w:spacing w:after="0" w:line="240" w:lineRule="auto"/>
+        <w:rPr>
+          <w:rFonts w:ascii="Arial" w:eastAsia="Times New Roman" w:hAnsi="Arial" w:cs="Arial"/>
+          <w:sz w:val="20"/>
+          <w:szCs w:val="20"/>
+          <w:lang w:eastAsia="ru-RU"/>
+        </w:rPr>
+      </w:pPr>
+      <w:r>
+        <w:rPr>
+          <w:rFonts w:ascii="Arial" w:eastAsia="Times New Roman" w:hAnsi="Arial" w:cs="Arial"/>
+          <w:sz w:val="20"/>
+          <w:szCs w:val="20"/>
+          <w:lang w:eastAsia="ru-RU"/>
+        </w:rPr>
         <w:lastRenderedPageBreak/>
-        <w:t>ПРИОРИТЕТ (1-5) __</w:t>
-      </w:r>
-    </w:p>
-    <w:p>
-      <w:pPr>
-        <w:shd w:val="clear" w:color="auto" w:fill="FFFFFF"/>
-        <w:autoSpaceDE w:val="0"/>
-        <w:autoSpaceDN w:val="0"/>
-        <w:adjustRightInd w:val="0"/>
-        <w:spacing w:after="0" w:line="240" w:lineRule="auto"/>
-        <w:rPr>
-          <w:rFonts w:ascii="Arial" w:eastAsia="Times New Roman" w:hAnsi="Arial" w:cs="Arial"/>
-          <w:sz w:val="20"/>
-          <w:szCs w:val="20"/>
-          <w:lang w:eastAsia="ru-RU"/>
-        </w:rPr>
-      </w:pPr>
-      <w:r>
-        <w:rPr>
-          <w:rFonts w:ascii="Arial" w:eastAsia="Times New Roman" w:hAnsi="Arial" w:cs="Arial"/>
-          <w:sz w:val="20"/>
-          <w:szCs w:val="20"/>
-          <w:lang w:eastAsia="ru-RU"/>
-        </w:rPr>
         <w:t>РЕЗОЛЮЦИЯ (1-9) __</w:t>
       </w:r>
     </w:p>
@@ -14239,6 +14475,7 @@
   <w:style w:type="character" w:default="1" w:styleId="a0">
     <w:name w:val="Default Paragraph Font"/>
     <w:uiPriority w:val="1"/>
+    <w:semiHidden/>
     <w:unhideWhenUsed/>
   </w:style>
   <w:style w:type="table" w:default="1" w:styleId="a1">

--- a/ТВОП/Блок 2/Шахматы/Отчеты.docx
+++ b/ТВОП/Блок 2/Шахматы/Отчеты.docx
@@ -4954,33 +4954,6 @@
           <w:lang w:eastAsia="ru-RU"/>
         </w:rPr>
       </w:pPr>
-      <w:r>
-        <w:rPr>
-          <w:rFonts w:ascii="Arial" w:eastAsia="Times New Roman" w:hAnsi="Arial" w:cs="Arial"/>
-          <w:sz w:val="20"/>
-          <w:szCs w:val="20"/>
-          <w:lang w:eastAsia="ru-RU"/>
-        </w:rPr>
-        <w:t xml:space="preserve">1. </w:t>
-      </w:r>
-      <w:r>
-        <w:rPr>
-          <w:rFonts w:ascii="Arial" w:eastAsia="Times New Roman" w:hAnsi="Arial" w:cs="Arial"/>
-          <w:sz w:val="20"/>
-          <w:szCs w:val="20"/>
-          <w:lang w:eastAsia="ru-RU"/>
-        </w:rPr>
-        <w:t>Запустить программу Project1.exe</w:t>
-      </w:r>
-      <w:r>
-        <w:rPr>
-          <w:rFonts w:ascii="Arial" w:eastAsia="Times New Roman" w:hAnsi="Arial" w:cs="Arial"/>
-          <w:sz w:val="20"/>
-          <w:szCs w:val="20"/>
-          <w:lang w:eastAsia="ru-RU"/>
-        </w:rPr>
-        <w:t>.</w:t>
-      </w:r>
     </w:p>
     <w:p>
       <w:pPr>
@@ -5006,61 +4979,16 @@
           <w:szCs w:val="20"/>
           <w:lang w:eastAsia="ru-RU"/>
         </w:rPr>
-        <w:t>2</w:t>
-      </w:r>
-      <w:r>
-        <w:rPr>
-          <w:rFonts w:ascii="Arial" w:eastAsia="Times New Roman" w:hAnsi="Arial" w:cs="Arial"/>
-          <w:sz w:val="20"/>
-          <w:szCs w:val="20"/>
-          <w:lang w:eastAsia="ru-RU"/>
-        </w:rPr>
-        <w:t xml:space="preserve">. </w:t>
-      </w:r>
-      <w:r>
-        <w:rPr>
-          <w:rFonts w:ascii="Arial" w:eastAsia="Times New Roman" w:hAnsi="Arial" w:cs="Arial"/>
-          <w:sz w:val="20"/>
-          <w:szCs w:val="20"/>
-          <w:lang w:eastAsia="ru-RU"/>
-        </w:rPr>
-        <w:t>Нажать</w:t>
-      </w:r>
-      <w:r>
-        <w:rPr>
-          <w:rFonts w:ascii="Arial" w:eastAsia="Times New Roman" w:hAnsi="Arial" w:cs="Arial"/>
-          <w:sz w:val="20"/>
-          <w:szCs w:val="20"/>
-          <w:lang w:eastAsia="ru-RU"/>
-        </w:rPr>
-        <w:t xml:space="preserve"> </w:t>
-      </w:r>
-      <w:r>
-        <w:rPr>
-          <w:rFonts w:ascii="Arial" w:eastAsia="Times New Roman" w:hAnsi="Arial" w:cs="Arial"/>
-          <w:sz w:val="20"/>
-          <w:szCs w:val="20"/>
-          <w:lang w:eastAsia="ru-RU"/>
-        </w:rPr>
-        <w:t>на кнопку</w:t>
-      </w:r>
-      <w:r>
-        <w:rPr>
-          <w:rFonts w:ascii="Arial" w:eastAsia="Times New Roman" w:hAnsi="Arial" w:cs="Arial"/>
-          <w:sz w:val="20"/>
-          <w:szCs w:val="20"/>
-          <w:lang w:eastAsia="ru-RU"/>
-        </w:rPr>
-        <w:t xml:space="preserve"> «Развернуть»</w:t>
-      </w:r>
-      <w:r>
-        <w:rPr>
-          <w:rFonts w:ascii="Arial" w:eastAsia="Times New Roman" w:hAnsi="Arial" w:cs="Arial"/>
-          <w:sz w:val="20"/>
-          <w:szCs w:val="20"/>
-          <w:lang w:eastAsia="ru-RU"/>
-        </w:rPr>
-        <w:t xml:space="preserve"> в верхнем правом углу программы</w:t>
+        <w:t xml:space="preserve">1. </w:t>
+      </w:r>
+      <w:r>
+        <w:rPr>
+          <w:rFonts w:ascii="Arial" w:eastAsia="Times New Roman" w:hAnsi="Arial" w:cs="Arial"/>
+          <w:sz w:val="20"/>
+          <w:szCs w:val="20"/>
+          <w:lang w:eastAsia="ru-RU"/>
+        </w:rPr>
+        <w:t>Запустить программу Project1.exe</w:t>
       </w:r>
       <w:r>
         <w:rPr>
@@ -5096,6 +5024,96 @@
           <w:szCs w:val="20"/>
           <w:lang w:eastAsia="ru-RU"/>
         </w:rPr>
+        <w:t>2</w:t>
+      </w:r>
+      <w:r>
+        <w:rPr>
+          <w:rFonts w:ascii="Arial" w:eastAsia="Times New Roman" w:hAnsi="Arial" w:cs="Arial"/>
+          <w:sz w:val="20"/>
+          <w:szCs w:val="20"/>
+          <w:lang w:eastAsia="ru-RU"/>
+        </w:rPr>
+        <w:t xml:space="preserve">. </w:t>
+      </w:r>
+      <w:r>
+        <w:rPr>
+          <w:rFonts w:ascii="Arial" w:eastAsia="Times New Roman" w:hAnsi="Arial" w:cs="Arial"/>
+          <w:sz w:val="20"/>
+          <w:szCs w:val="20"/>
+          <w:lang w:eastAsia="ru-RU"/>
+        </w:rPr>
+        <w:t>Нажать</w:t>
+      </w:r>
+      <w:r>
+        <w:rPr>
+          <w:rFonts w:ascii="Arial" w:eastAsia="Times New Roman" w:hAnsi="Arial" w:cs="Arial"/>
+          <w:sz w:val="20"/>
+          <w:szCs w:val="20"/>
+          <w:lang w:eastAsia="ru-RU"/>
+        </w:rPr>
+        <w:t xml:space="preserve"> </w:t>
+      </w:r>
+      <w:r>
+        <w:rPr>
+          <w:rFonts w:ascii="Arial" w:eastAsia="Times New Roman" w:hAnsi="Arial" w:cs="Arial"/>
+          <w:sz w:val="20"/>
+          <w:szCs w:val="20"/>
+          <w:lang w:eastAsia="ru-RU"/>
+        </w:rPr>
+        <w:t>на кнопку</w:t>
+      </w:r>
+      <w:r>
+        <w:rPr>
+          <w:rFonts w:ascii="Arial" w:eastAsia="Times New Roman" w:hAnsi="Arial" w:cs="Arial"/>
+          <w:sz w:val="20"/>
+          <w:szCs w:val="20"/>
+          <w:lang w:eastAsia="ru-RU"/>
+        </w:rPr>
+        <w:t xml:space="preserve"> «Развернуть»</w:t>
+      </w:r>
+      <w:r>
+        <w:rPr>
+          <w:rFonts w:ascii="Arial" w:eastAsia="Times New Roman" w:hAnsi="Arial" w:cs="Arial"/>
+          <w:sz w:val="20"/>
+          <w:szCs w:val="20"/>
+          <w:lang w:eastAsia="ru-RU"/>
+        </w:rPr>
+        <w:t xml:space="preserve"> в верхнем правом углу программы</w:t>
+      </w:r>
+      <w:r>
+        <w:rPr>
+          <w:rFonts w:ascii="Arial" w:eastAsia="Times New Roman" w:hAnsi="Arial" w:cs="Arial"/>
+          <w:sz w:val="20"/>
+          <w:szCs w:val="20"/>
+          <w:lang w:eastAsia="ru-RU"/>
+        </w:rPr>
+        <w:t>.</w:t>
+      </w:r>
+    </w:p>
+    <w:p>
+      <w:pPr>
+        <w:pBdr>
+          <w:bottom w:val="single" w:sz="12" w:space="17" w:color="auto"/>
+        </w:pBdr>
+        <w:shd w:val="clear" w:color="auto" w:fill="FFFFFF"/>
+        <w:autoSpaceDE w:val="0"/>
+        <w:autoSpaceDN w:val="0"/>
+        <w:adjustRightInd w:val="0"/>
+        <w:spacing w:after="0" w:line="240" w:lineRule="auto"/>
+        <w:rPr>
+          <w:rFonts w:ascii="Arial" w:eastAsia="Times New Roman" w:hAnsi="Arial" w:cs="Arial"/>
+          <w:sz w:val="20"/>
+          <w:szCs w:val="20"/>
+          <w:lang w:eastAsia="ru-RU"/>
+        </w:rPr>
+      </w:pPr>
+      <w:r>
+        <w:rPr>
+          <w:rFonts w:ascii="Arial" w:eastAsia="Times New Roman" w:hAnsi="Arial" w:cs="Arial"/>
+          <w:sz w:val="20"/>
+          <w:szCs w:val="20"/>
+          <w:lang w:eastAsia="ru-RU"/>
+        </w:rPr>
         <w:t>3</w:t>
       </w:r>
       <w:r>
@@ -5820,6 +5838,7 @@
           <w:szCs w:val="20"/>
           <w:lang w:eastAsia="ru-RU"/>
         </w:rPr>
+        <w:lastRenderedPageBreak/>
         <w:t>РАССМОТРЕНО__________________ ДАТА__/__/__</w:t>
       </w:r>
     </w:p>
@@ -5844,7 +5863,6 @@
           <w:szCs w:val="20"/>
           <w:lang w:eastAsia="ru-RU"/>
         </w:rPr>
-        <w:lastRenderedPageBreak/>
         <w:t>ПРОКОНТРОЛИРОВАНО__________________ ДАТА__/__/__</w:t>
       </w:r>
     </w:p>
@@ -7674,6 +7692,7 @@
           <w:szCs w:val="20"/>
           <w:lang w:eastAsia="ru-RU"/>
         </w:rPr>
+        <w:lastRenderedPageBreak/>
         <w:t>РАССМОТРЕНО__________________ ДАТА__/__/__</w:t>
       </w:r>
     </w:p>
@@ -7698,7 +7717,6 @@
           <w:szCs w:val="20"/>
           <w:lang w:eastAsia="ru-RU"/>
         </w:rPr>
-        <w:lastRenderedPageBreak/>
         <w:t>ПРОКОНТРОЛИРОВАНО__________________ ДАТА__/__/__</w:t>
       </w:r>
     </w:p>
@@ -7759,8 +7777,6 @@
           <w:lang w:eastAsia="ru-RU"/>
         </w:rPr>
       </w:pPr>
-      <w:bookmarkStart w:id="1" w:name="_GoBack"/>
-      <w:bookmarkEnd w:id="1"/>
       <w:r>
         <w:rPr>
           <w:rFonts w:ascii="Arial" w:eastAsia="Times New Roman" w:hAnsi="Arial" w:cs="Arial"/>
@@ -11926,7 +11942,7 @@
           <w:szCs w:val="20"/>
           <w:lang w:eastAsia="ru-RU"/>
         </w:rPr>
-        <w:t>7</w:t>
+        <w:t>1</w:t>
       </w:r>
       <w:r>
         <w:rPr>
@@ -12755,7 +12771,27 @@
           <w:szCs w:val="20"/>
           <w:lang w:eastAsia="ru-RU"/>
         </w:rPr>
-        <w:t xml:space="preserve"> не отображаются иконки кнопок</w:t>
+        <w:t xml:space="preserve"> не </w:t>
+      </w:r>
+      <w:r>
+        <w:rPr>
+          <w:rFonts w:ascii="Arial" w:eastAsia="Times New Roman" w:hAnsi="Arial" w:cs="Arial"/>
+          <w:sz w:val="20"/>
+          <w:szCs w:val="20"/>
+          <w:lang w:eastAsia="ru-RU"/>
+        </w:rPr>
+        <w:t xml:space="preserve">корректно </w:t>
+      </w:r>
+      <w:bookmarkStart w:id="1" w:name="_GoBack"/>
+      <w:bookmarkEnd w:id="1"/>
+      <w:r>
+        <w:rPr>
+          <w:rFonts w:ascii="Arial" w:eastAsia="Times New Roman" w:hAnsi="Arial" w:cs="Arial"/>
+          <w:sz w:val="20"/>
+          <w:szCs w:val="20"/>
+          <w:lang w:eastAsia="ru-RU"/>
+        </w:rPr>
+        <w:t>отображаются иконки кнопок</w:t>
       </w:r>
     </w:p>
     <w:p>
@@ -12847,6 +12883,96 @@
         </w:rPr>
         <w:t xml:space="preserve">ПОДРОБНОЕ ОПИСАНИЕ ПРОБЛЕМЫ И КАК ЕЕ ВОСПРОИЗВЕСТИ </w:t>
       </w:r>
+    </w:p>
+    <w:p>
+      <w:pPr>
+        <w:pBdr>
+          <w:bottom w:val="single" w:sz="12" w:space="17" w:color="auto"/>
+        </w:pBdr>
+        <w:shd w:val="clear" w:color="auto" w:fill="FFFFFF"/>
+        <w:autoSpaceDE w:val="0"/>
+        <w:autoSpaceDN w:val="0"/>
+        <w:adjustRightInd w:val="0"/>
+        <w:spacing w:after="0" w:line="240" w:lineRule="auto"/>
+        <w:rPr>
+          <w:rFonts w:ascii="Arial" w:eastAsia="Times New Roman" w:hAnsi="Arial" w:cs="Arial"/>
+          <w:sz w:val="20"/>
+          <w:szCs w:val="20"/>
+          <w:lang w:eastAsia="ru-RU"/>
+        </w:rPr>
+      </w:pPr>
+      <w:r>
+        <w:rPr>
+          <w:rFonts w:ascii="Arial" w:eastAsia="Times New Roman" w:hAnsi="Arial" w:cs="Arial"/>
+          <w:sz w:val="20"/>
+          <w:szCs w:val="20"/>
+          <w:lang w:eastAsia="ru-RU"/>
+        </w:rPr>
+        <w:t xml:space="preserve">При запуске программы на </w:t>
+      </w:r>
+      <w:r>
+        <w:rPr>
+          <w:rFonts w:ascii="Arial" w:eastAsia="Times New Roman" w:hAnsi="Arial" w:cs="Arial"/>
+          <w:sz w:val="20"/>
+          <w:szCs w:val="20"/>
+          <w:lang w:eastAsia="ru-RU"/>
+        </w:rPr>
+        <w:t>англоязычной</w:t>
+      </w:r>
+      <w:r>
+        <w:rPr>
+          <w:rFonts w:ascii="Arial" w:eastAsia="Times New Roman" w:hAnsi="Arial" w:cs="Arial"/>
+          <w:sz w:val="20"/>
+          <w:szCs w:val="20"/>
+          <w:lang w:eastAsia="ru-RU"/>
+        </w:rPr>
+        <w:t xml:space="preserve"> версии </w:t>
+      </w:r>
+      <w:r>
+        <w:rPr>
+          <w:rFonts w:ascii="Arial" w:eastAsia="Times New Roman" w:hAnsi="Arial" w:cs="Arial"/>
+          <w:sz w:val="20"/>
+          <w:szCs w:val="20"/>
+          <w:lang w:val="en-US" w:eastAsia="ru-RU"/>
+        </w:rPr>
+        <w:t>Wi</w:t>
+      </w:r>
+      <w:r>
+        <w:rPr>
+          <w:rFonts w:ascii="Arial" w:eastAsia="Times New Roman" w:hAnsi="Arial" w:cs="Arial"/>
+          <w:sz w:val="20"/>
+          <w:szCs w:val="20"/>
+          <w:lang w:val="en-US" w:eastAsia="ru-RU"/>
+        </w:rPr>
+        <w:t>ndows</w:t>
+      </w:r>
+      <w:r>
+        <w:rPr>
+          <w:rFonts w:ascii="Arial" w:eastAsia="Times New Roman" w:hAnsi="Arial" w:cs="Arial"/>
+          <w:sz w:val="20"/>
+          <w:szCs w:val="20"/>
+          <w:lang w:eastAsia="ru-RU"/>
+        </w:rPr>
+        <w:t>, не корректно отображаются иконки кнопок</w:t>
+      </w:r>
+    </w:p>
+    <w:p>
+      <w:pPr>
+        <w:pBdr>
+          <w:bottom w:val="single" w:sz="12" w:space="17" w:color="auto"/>
+        </w:pBdr>
+        <w:shd w:val="clear" w:color="auto" w:fill="FFFFFF"/>
+        <w:autoSpaceDE w:val="0"/>
+        <w:autoSpaceDN w:val="0"/>
+        <w:adjustRightInd w:val="0"/>
+        <w:spacing w:after="0" w:line="240" w:lineRule="auto"/>
+        <w:rPr>
+          <w:rFonts w:ascii="Arial" w:eastAsia="Times New Roman" w:hAnsi="Arial" w:cs="Arial"/>
+          <w:sz w:val="20"/>
+          <w:szCs w:val="20"/>
+          <w:lang w:eastAsia="ru-RU"/>
+        </w:rPr>
+      </w:pPr>
     </w:p>
     <w:p>
       <w:pPr>
